--- a/JSON/JSON.docx
+++ b/JSON/JSON.docx
@@ -3,6 +3,7 @@
 <w:document xmlns:wpc="http://schemas.microsoft.com/office/word/2010/wordprocessingCanvas" xmlns:cx="http://schemas.microsoft.com/office/drawing/2014/chartex" xmlns:cx1="http://schemas.microsoft.com/office/drawing/2015/9/8/chartex" xmlns:cx2="http://schemas.microsoft.com/office/drawing/2015/10/21/chartex" xmlns:cx3="http://schemas.microsoft.com/office/drawing/2016/5/9/chartex" xmlns:cx4="http://schemas.microsoft.com/office/drawing/2016/5/10/chartex" xmlns:cx5="http://schemas.microsoft.com/office/drawing/2016/5/11/chartex" xmlns:cx6="http://schemas.microsoft.com/office/drawing/2016/5/12/chartex" xmlns:cx7="http://schemas.microsoft.com/office/drawing/2016/5/13/chartex" xmlns:cx8="http://schemas.microsoft.com/office/drawing/2016/5/14/chartex" xmlns:mc="http://schemas.openxmlformats.org/markup-compatibility/2006" xmlns:aink="http://schemas.microsoft.com/office/drawing/2016/ink" xmlns:am3d="http://schemas.microsoft.com/office/drawing/2017/model3d" xmlns:o="urn:schemas-microsoft-com:office:office" xmlns:r="http://schemas.openxmlformats.org/officeDocument/2006/relationships" xmlns:m="http://schemas.openxmlformats.org/officeDocument/2006/math" xmlns:v="urn:schemas-microsoft-com:vml" xmlns:wp14="http://schemas.microsoft.com/office/word/2010/wordprocessingDrawing" xmlns:wp="http://schemas.openxmlformats.org/drawingml/2006/wordprocessingDrawing" xmlns:w10="urn:schemas-microsoft-com:office:word" xmlns:w="http://schemas.openxmlformats.org/wordprocessingml/2006/main" xmlns:w14="http://schemas.microsoft.com/office/word/2010/wordml" xmlns:w15="http://schemas.microsoft.com/office/word/2012/wordml" xmlns:w16cid="http://schemas.microsoft.com/office/word/2016/wordml/cid" xmlns:w16se="http://schemas.microsoft.com/office/word/2015/wordml/symex" xmlns:wpg="http://schemas.microsoft.com/office/word/2010/wordprocessingGroup" xmlns:wpi="http://schemas.microsoft.com/office/word/2010/wordprocessingInk" xmlns:wne="http://schemas.microsoft.com/office/word/2006/wordml" xmlns:wps="http://schemas.microsoft.com/office/word/2010/wordprocessingShape" mc:Ignorable="w14 w15 w16se w16cid wp14">
   <w:body>
     <w:p>
+      <w:bookmarkStart w:id="0" w:name="_GoBack"/>
       <w:r>
         <w:t>JSON</w:t>
       </w:r>
@@ -18,6 +19,7 @@
         <w:t xml:space="preserve"> Object Notation)</w:t>
       </w:r>
     </w:p>
+    <w:bookmarkEnd w:id="0"/>
     <w:p>
       <w:r>
         <w:t>Data can only be text when between Browser and Server</w:t>
@@ -269,33 +271,162 @@
           <w:color w:val="000000"/>
           <w:shd w:val="clear" w:color="auto" w:fill="FFFFFF"/>
         </w:rPr>
-        <w:t>2;</w:t>
-      </w:r>
+        <w:t xml:space="preserve">2; // find the second car, of the object </w:t>
+      </w:r>
+      <w:proofErr w:type="spellStart"/>
       <w:r>
         <w:rPr>
           <w:rFonts w:ascii="Consolas" w:hAnsi="Consolas"/>
           <w:color w:val="000000"/>
           <w:shd w:val="clear" w:color="auto" w:fill="FFFFFF"/>
         </w:rPr>
-        <w:t xml:space="preserve"> // find the second car, of the object </w:t>
-      </w:r>
-      <w:proofErr w:type="spellStart"/>
-      <w:r>
-        <w:rPr>
-          <w:rFonts w:ascii="Consolas" w:hAnsi="Consolas"/>
-          <w:color w:val="000000"/>
-          <w:shd w:val="clear" w:color="auto" w:fill="FFFFFF"/>
-        </w:rPr>
         <w:t>myObj</w:t>
       </w:r>
       <w:proofErr w:type="spellEnd"/>
     </w:p>
     <w:p>
-      <w:r>
-        <w:t>https://www.w3schools.com/js/js_json_arrays.asp</w:t>
-      </w:r>
-      <w:bookmarkStart w:id="0" w:name="_GoBack"/>
-      <w:bookmarkEnd w:id="0"/>
+      <w:hyperlink r:id="rId7" w:history="1">
+        <w:r>
+          <w:rPr>
+            <w:rStyle w:val="Hyperlink"/>
+          </w:rPr>
+          <w:t>https://www.w3schools.com/js/js_json_arrays.asp</w:t>
+        </w:r>
+      </w:hyperlink>
+    </w:p>
+    <w:p/>
+    <w:p>
+      <w:r>
+        <w:t>made an example from this:</w:t>
+      </w:r>
+    </w:p>
+    <w:p>
+      <w:hyperlink r:id="rId8" w:history="1">
+        <w:r>
+          <w:rPr>
+            <w:rStyle w:val="Hyperlink"/>
+          </w:rPr>
+          <w:t>https://developer.mozilla.org/en-US/docs/Learn/JavaScript/Objects/JSON</w:t>
+        </w:r>
+      </w:hyperlink>
+    </w:p>
+    <w:p/>
+    <w:p/>
+    <w:p>
+      <w:r>
+        <w:t>(look at:</w:t>
+      </w:r>
+    </w:p>
+    <w:p>
+      <w:r>
+        <w:t>http://tutorials.jenkov.com/java-json/jackson-installation.html</w:t>
+      </w:r>
+    </w:p>
+    <w:p>
+      <w:hyperlink r:id="rId9" w:history="1">
+        <w:r>
+          <w:rPr>
+            <w:rStyle w:val="Hyperlink"/>
+          </w:rPr>
+          <w:t>https://github.com/FasterXML/jacks</w:t>
+        </w:r>
+        <w:r>
+          <w:rPr>
+            <w:rStyle w:val="Hyperlink"/>
+          </w:rPr>
+          <w:t>o</w:t>
+        </w:r>
+        <w:r>
+          <w:rPr>
+            <w:rStyle w:val="Hyperlink"/>
+          </w:rPr>
+          <w:t>n-docs</w:t>
+        </w:r>
+      </w:hyperlink>
+    </w:p>
+    <w:p>
+      <w:hyperlink r:id="rId10" w:history="1">
+        <w:r>
+          <w:rPr>
+            <w:rStyle w:val="Hyperlink"/>
+          </w:rPr>
+          <w:t>http://fasterxml.com/</w:t>
+        </w:r>
+      </w:hyperlink>
+    </w:p>
+    <w:p>
+      <w:hyperlink r:id="rId11" w:history="1">
+        <w:r>
+          <w:rPr>
+            <w:rStyle w:val="Hyperlink"/>
+          </w:rPr>
+          <w:t>https://www.youtube.com/watch?v=LDzA1</w:t>
+        </w:r>
+        <w:r>
+          <w:rPr>
+            <w:rStyle w:val="Hyperlink"/>
+          </w:rPr>
+          <w:t>7</w:t>
+        </w:r>
+        <w:r>
+          <w:rPr>
+            <w:rStyle w:val="Hyperlink"/>
+          </w:rPr>
+          <w:t>uruAo</w:t>
+        </w:r>
+      </w:hyperlink>
+    </w:p>
+    <w:p>
+      <w:hyperlink r:id="rId12" w:history="1">
+        <w:r>
+          <w:rPr>
+            <w:rStyle w:val="Hyperlink"/>
+          </w:rPr>
+          <w:t>https://www.tutorialspoint.com/json/index.htm</w:t>
+        </w:r>
+      </w:hyperlink>
+    </w:p>
+    <w:p>
+      <w:pPr>
+        <w:pStyle w:val="NormalWeb"/>
+        <w:shd w:val="clear" w:color="auto" w:fill="FFFFFF"/>
+        <w:spacing w:before="180" w:beforeAutospacing="0" w:after="180" w:afterAutospacing="0"/>
+        <w:rPr>
+          <w:rFonts w:ascii="Helvetica" w:hAnsi="Helvetica" w:cs="Helvetica"/>
+          <w:color w:val="525252"/>
+        </w:rPr>
+      </w:pPr>
+      <w:r>
+        <w:rPr>
+          <w:rFonts w:ascii="Helvetica" w:hAnsi="Helvetica" w:cs="Helvetica"/>
+          <w:color w:val="525252"/>
+        </w:rPr>
+        <w:t>This week I finally submitted my JSON topic and I have piece is advice is to start from the simple JSON that would be a part of the local file.</w:t>
+      </w:r>
+    </w:p>
+    <w:p>
+      <w:pPr>
+        <w:pStyle w:val="NormalWeb"/>
+        <w:shd w:val="clear" w:color="auto" w:fill="FFFFFF"/>
+        <w:spacing w:before="180" w:beforeAutospacing="0" w:after="0" w:afterAutospacing="0"/>
+        <w:rPr>
+          <w:rFonts w:ascii="Helvetica" w:hAnsi="Helvetica" w:cs="Helvetica"/>
+          <w:color w:val="525252"/>
+        </w:rPr>
+      </w:pPr>
+      <w:r>
+        <w:rPr>
+          <w:rFonts w:ascii="Helvetica" w:hAnsi="Helvetica" w:cs="Helvetica"/>
+          <w:color w:val="525252"/>
+        </w:rPr>
+        <w:t>I started from fetching JSON from dynamic pages and I spend a couple of days on something not applicable to the topic. Keep it simple :)</w:t>
+      </w:r>
+    </w:p>
+    <w:p>
+      <w:r>
+        <w:lastRenderedPageBreak/>
+        <w:t>)</w:t>
+      </w:r>
     </w:p>
     <w:sectPr>
       <w:pgSz w:w="12240" w:h="15840"/>
@@ -305,6 +436,56 @@
     </w:sectPr>
   </w:body>
 </w:document>
+</file>
+
+<file path=word/endnotes.xml><?xml version="1.0" encoding="utf-8"?>
+<w:endnotes xmlns:wpc="http://schemas.microsoft.com/office/word/2010/wordprocessingCanvas" xmlns:cx="http://schemas.microsoft.com/office/drawing/2014/chartex" xmlns:cx1="http://schemas.microsoft.com/office/drawing/2015/9/8/chartex" xmlns:cx2="http://schemas.microsoft.com/office/drawing/2015/10/21/chartex" xmlns:cx3="http://schemas.microsoft.com/office/drawing/2016/5/9/chartex" xmlns:cx4="http://schemas.microsoft.com/office/drawing/2016/5/10/chartex" xmlns:cx5="http://schemas.microsoft.com/office/drawing/2016/5/11/chartex" xmlns:cx6="http://schemas.microsoft.com/office/drawing/2016/5/12/chartex" xmlns:cx7="http://schemas.microsoft.com/office/drawing/2016/5/13/chartex" xmlns:cx8="http://schemas.microsoft.com/office/drawing/2016/5/14/chartex" xmlns:mc="http://schemas.openxmlformats.org/markup-compatibility/2006" xmlns:aink="http://schemas.microsoft.com/office/drawing/2016/ink" xmlns:am3d="http://schemas.microsoft.com/office/drawing/2017/model3d" xmlns:o="urn:schemas-microsoft-com:office:office" xmlns:r="http://schemas.openxmlformats.org/officeDocument/2006/relationships" xmlns:m="http://schemas.openxmlformats.org/officeDocument/2006/math" xmlns:v="urn:schemas-microsoft-com:vml" xmlns:wp14="http://schemas.microsoft.com/office/word/2010/wordprocessingDrawing" xmlns:wp="http://schemas.openxmlformats.org/drawingml/2006/wordprocessingDrawing" xmlns:w10="urn:schemas-microsoft-com:office:word" xmlns:w="http://schemas.openxmlformats.org/wordprocessingml/2006/main" xmlns:w14="http://schemas.microsoft.com/office/word/2010/wordml" xmlns:w15="http://schemas.microsoft.com/office/word/2012/wordml" xmlns:w16cid="http://schemas.microsoft.com/office/word/2016/wordml/cid" xmlns:w16se="http://schemas.microsoft.com/office/word/2015/wordml/symex" xmlns:wpg="http://schemas.microsoft.com/office/word/2010/wordprocessingGroup" xmlns:wpi="http://schemas.microsoft.com/office/word/2010/wordprocessingInk" xmlns:wne="http://schemas.microsoft.com/office/word/2006/wordml" xmlns:wps="http://schemas.microsoft.com/office/word/2010/wordprocessingShape" mc:Ignorable="w14 w15 w16se w16cid wp14">
+  <w:endnote w:type="separator" w:id="-1">
+    <w:p>
+      <w:pPr>
+        <w:spacing w:after="0" w:line="240" w:lineRule="auto"/>
+      </w:pPr>
+      <w:r>
+        <w:separator/>
+      </w:r>
+    </w:p>
+  </w:endnote>
+  <w:endnote w:type="continuationSeparator" w:id="0">
+    <w:p>
+      <w:pPr>
+        <w:spacing w:after="0" w:line="240" w:lineRule="auto"/>
+      </w:pPr>
+      <w:r>
+        <w:continuationSeparator/>
+      </w:r>
+    </w:p>
+  </w:endnote>
+</w:endnotes>
+</file>
+
+<file path=word/footnotes.xml><?xml version="1.0" encoding="utf-8"?>
+<w:footnotes xmlns:wpc="http://schemas.microsoft.com/office/word/2010/wordprocessingCanvas" xmlns:cx="http://schemas.microsoft.com/office/drawing/2014/chartex" xmlns:cx1="http://schemas.microsoft.com/office/drawing/2015/9/8/chartex" xmlns:cx2="http://schemas.microsoft.com/office/drawing/2015/10/21/chartex" xmlns:cx3="http://schemas.microsoft.com/office/drawing/2016/5/9/chartex" xmlns:cx4="http://schemas.microsoft.com/office/drawing/2016/5/10/chartex" xmlns:cx5="http://schemas.microsoft.com/office/drawing/2016/5/11/chartex" xmlns:cx6="http://schemas.microsoft.com/office/drawing/2016/5/12/chartex" xmlns:cx7="http://schemas.microsoft.com/office/drawing/2016/5/13/chartex" xmlns:cx8="http://schemas.microsoft.com/office/drawing/2016/5/14/chartex" xmlns:mc="http://schemas.openxmlformats.org/markup-compatibility/2006" xmlns:aink="http://schemas.microsoft.com/office/drawing/2016/ink" xmlns:am3d="http://schemas.microsoft.com/office/drawing/2017/model3d" xmlns:o="urn:schemas-microsoft-com:office:office" xmlns:r="http://schemas.openxmlformats.org/officeDocument/2006/relationships" xmlns:m="http://schemas.openxmlformats.org/officeDocument/2006/math" xmlns:v="urn:schemas-microsoft-com:vml" xmlns:wp14="http://schemas.microsoft.com/office/word/2010/wordprocessingDrawing" xmlns:wp="http://schemas.openxmlformats.org/drawingml/2006/wordprocessingDrawing" xmlns:w10="urn:schemas-microsoft-com:office:word" xmlns:w="http://schemas.openxmlformats.org/wordprocessingml/2006/main" xmlns:w14="http://schemas.microsoft.com/office/word/2010/wordml" xmlns:w15="http://schemas.microsoft.com/office/word/2012/wordml" xmlns:w16cid="http://schemas.microsoft.com/office/word/2016/wordml/cid" xmlns:w16se="http://schemas.microsoft.com/office/word/2015/wordml/symex" xmlns:wpg="http://schemas.microsoft.com/office/word/2010/wordprocessingGroup" xmlns:wpi="http://schemas.microsoft.com/office/word/2010/wordprocessingInk" xmlns:wne="http://schemas.microsoft.com/office/word/2006/wordml" xmlns:wps="http://schemas.microsoft.com/office/word/2010/wordprocessingShape" mc:Ignorable="w14 w15 w16se w16cid wp14">
+  <w:footnote w:type="separator" w:id="-1">
+    <w:p>
+      <w:pPr>
+        <w:spacing w:after="0" w:line="240" w:lineRule="auto"/>
+      </w:pPr>
+      <w:r>
+        <w:separator/>
+      </w:r>
+    </w:p>
+  </w:footnote>
+  <w:footnote w:type="continuationSeparator" w:id="0">
+    <w:p>
+      <w:pPr>
+        <w:spacing w:after="0" w:line="240" w:lineRule="auto"/>
+      </w:pPr>
+      <w:r>
+        <w:continuationSeparator/>
+      </w:r>
+    </w:p>
+  </w:footnote>
+</w:footnotes>
 </file>
 
 <file path=word/numbering.xml><?xml version="1.0" encoding="utf-8"?>
@@ -1041,6 +1222,100 @@
     <w:semiHidden/>
     <w:unhideWhenUsed/>
   </w:style>
+  <w:style w:type="character" w:styleId="Hyperlink">
+    <w:name w:val="Hyperlink"/>
+    <w:basedOn w:val="DefaultParagraphFont"/>
+    <w:uiPriority w:val="99"/>
+    <w:unhideWhenUsed/>
+    <w:rsid w:val="00285658"/>
+    <w:rPr>
+      <w:color w:val="0563C1" w:themeColor="hyperlink"/>
+      <w:u w:val="single"/>
+    </w:rPr>
+  </w:style>
+  <w:style w:type="character" w:styleId="UnresolvedMention">
+    <w:name w:val="Unresolved Mention"/>
+    <w:basedOn w:val="DefaultParagraphFont"/>
+    <w:uiPriority w:val="99"/>
+    <w:semiHidden/>
+    <w:unhideWhenUsed/>
+    <w:rsid w:val="00285658"/>
+    <w:rPr>
+      <w:color w:val="605E5C"/>
+      <w:shd w:val="clear" w:color="auto" w:fill="E1DFDD"/>
+    </w:rPr>
+  </w:style>
+  <w:style w:type="paragraph" w:styleId="Header">
+    <w:name w:val="header"/>
+    <w:basedOn w:val="Normal"/>
+    <w:link w:val="HeaderChar"/>
+    <w:uiPriority w:val="99"/>
+    <w:unhideWhenUsed/>
+    <w:rsid w:val="00005FC0"/>
+    <w:pPr>
+      <w:tabs>
+        <w:tab w:val="center" w:pos="4680"/>
+        <w:tab w:val="right" w:pos="9360"/>
+      </w:tabs>
+      <w:spacing w:after="0" w:line="240" w:lineRule="auto"/>
+    </w:pPr>
+  </w:style>
+  <w:style w:type="character" w:customStyle="1" w:styleId="HeaderChar">
+    <w:name w:val="Header Char"/>
+    <w:basedOn w:val="DefaultParagraphFont"/>
+    <w:link w:val="Header"/>
+    <w:uiPriority w:val="99"/>
+    <w:rsid w:val="00005FC0"/>
+  </w:style>
+  <w:style w:type="paragraph" w:styleId="Footer">
+    <w:name w:val="footer"/>
+    <w:basedOn w:val="Normal"/>
+    <w:link w:val="FooterChar"/>
+    <w:uiPriority w:val="99"/>
+    <w:unhideWhenUsed/>
+    <w:rsid w:val="00005FC0"/>
+    <w:pPr>
+      <w:tabs>
+        <w:tab w:val="center" w:pos="4680"/>
+        <w:tab w:val="right" w:pos="9360"/>
+      </w:tabs>
+      <w:spacing w:after="0" w:line="240" w:lineRule="auto"/>
+    </w:pPr>
+  </w:style>
+  <w:style w:type="character" w:customStyle="1" w:styleId="FooterChar">
+    <w:name w:val="Footer Char"/>
+    <w:basedOn w:val="DefaultParagraphFont"/>
+    <w:link w:val="Footer"/>
+    <w:uiPriority w:val="99"/>
+    <w:rsid w:val="00005FC0"/>
+  </w:style>
+  <w:style w:type="paragraph" w:styleId="NormalWeb">
+    <w:name w:val="Normal (Web)"/>
+    <w:basedOn w:val="Normal"/>
+    <w:uiPriority w:val="99"/>
+    <w:unhideWhenUsed/>
+    <w:rsid w:val="00005FC0"/>
+    <w:pPr>
+      <w:spacing w:before="100" w:beforeAutospacing="1" w:after="100" w:afterAutospacing="1" w:line="240" w:lineRule="auto"/>
+    </w:pPr>
+    <w:rPr>
+      <w:rFonts w:ascii="Times New Roman" w:eastAsia="Times New Roman" w:hAnsi="Times New Roman" w:cs="Times New Roman"/>
+      <w:sz w:val="24"/>
+      <w:szCs w:val="24"/>
+    </w:rPr>
+  </w:style>
+  <w:style w:type="character" w:styleId="FollowedHyperlink">
+    <w:name w:val="FollowedHyperlink"/>
+    <w:basedOn w:val="DefaultParagraphFont"/>
+    <w:uiPriority w:val="99"/>
+    <w:semiHidden/>
+    <w:unhideWhenUsed/>
+    <w:rsid w:val="00005FC0"/>
+    <w:rPr>
+      <w:color w:val="954F72" w:themeColor="followedHyperlink"/>
+      <w:u w:val="single"/>
+    </w:rPr>
+  </w:style>
 </w:styles>
 </file>
 

--- a/JSON/JSON.docx
+++ b/JSON/JSON.docx
@@ -3,7 +3,6 @@
 <w:document xmlns:wpc="http://schemas.microsoft.com/office/word/2010/wordprocessingCanvas" xmlns:cx="http://schemas.microsoft.com/office/drawing/2014/chartex" xmlns:cx1="http://schemas.microsoft.com/office/drawing/2015/9/8/chartex" xmlns:cx2="http://schemas.microsoft.com/office/drawing/2015/10/21/chartex" xmlns:cx3="http://schemas.microsoft.com/office/drawing/2016/5/9/chartex" xmlns:cx4="http://schemas.microsoft.com/office/drawing/2016/5/10/chartex" xmlns:cx5="http://schemas.microsoft.com/office/drawing/2016/5/11/chartex" xmlns:cx6="http://schemas.microsoft.com/office/drawing/2016/5/12/chartex" xmlns:cx7="http://schemas.microsoft.com/office/drawing/2016/5/13/chartex" xmlns:cx8="http://schemas.microsoft.com/office/drawing/2016/5/14/chartex" xmlns:mc="http://schemas.openxmlformats.org/markup-compatibility/2006" xmlns:aink="http://schemas.microsoft.com/office/drawing/2016/ink" xmlns:am3d="http://schemas.microsoft.com/office/drawing/2017/model3d" xmlns:o="urn:schemas-microsoft-com:office:office" xmlns:r="http://schemas.openxmlformats.org/officeDocument/2006/relationships" xmlns:m="http://schemas.openxmlformats.org/officeDocument/2006/math" xmlns:v="urn:schemas-microsoft-com:vml" xmlns:wp14="http://schemas.microsoft.com/office/word/2010/wordprocessingDrawing" xmlns:wp="http://schemas.openxmlformats.org/drawingml/2006/wordprocessingDrawing" xmlns:w10="urn:schemas-microsoft-com:office:word" xmlns:w="http://schemas.openxmlformats.org/wordprocessingml/2006/main" xmlns:w14="http://schemas.microsoft.com/office/word/2010/wordml" xmlns:w15="http://schemas.microsoft.com/office/word/2012/wordml" xmlns:w16cid="http://schemas.microsoft.com/office/word/2016/wordml/cid" xmlns:w16se="http://schemas.microsoft.com/office/word/2015/wordml/symex" xmlns:wpg="http://schemas.microsoft.com/office/word/2010/wordprocessingGroup" xmlns:wpi="http://schemas.microsoft.com/office/word/2010/wordprocessingInk" xmlns:wne="http://schemas.microsoft.com/office/word/2006/wordml" xmlns:wps="http://schemas.microsoft.com/office/word/2010/wordprocessingShape" mc:Ignorable="w14 w15 w16se w16cid wp14">
   <w:body>
     <w:p>
-      <w:bookmarkStart w:id="0" w:name="_GoBack"/>
       <w:r>
         <w:t>JSON</w:t>
       </w:r>
@@ -19,7 +18,6 @@
         <w:t xml:space="preserve"> Object Notation)</w:t>
       </w:r>
     </w:p>
-    <w:bookmarkEnd w:id="0"/>
     <w:p>
       <w:r>
         <w:t>Data can only be text when between Browser and Server</w:t>
@@ -311,122 +309,15 @@
       </w:hyperlink>
     </w:p>
     <w:p/>
-    <w:p/>
-    <w:p>
-      <w:r>
-        <w:t>(look at:</w:t>
-      </w:r>
-    </w:p>
-    <w:p>
-      <w:r>
-        <w:t>http://tutorials.jenkov.com/java-json/jackson-installation.html</w:t>
-      </w:r>
-    </w:p>
-    <w:p>
-      <w:hyperlink r:id="rId9" w:history="1">
-        <w:r>
-          <w:rPr>
-            <w:rStyle w:val="Hyperlink"/>
-          </w:rPr>
-          <w:t>https://github.com/FasterXML/jacks</w:t>
-        </w:r>
-        <w:r>
-          <w:rPr>
-            <w:rStyle w:val="Hyperlink"/>
-          </w:rPr>
-          <w:t>o</w:t>
-        </w:r>
-        <w:r>
-          <w:rPr>
-            <w:rStyle w:val="Hyperlink"/>
-          </w:rPr>
-          <w:t>n-docs</w:t>
-        </w:r>
-      </w:hyperlink>
-    </w:p>
-    <w:p>
-      <w:hyperlink r:id="rId10" w:history="1">
-        <w:r>
-          <w:rPr>
-            <w:rStyle w:val="Hyperlink"/>
-          </w:rPr>
-          <w:t>http://fasterxml.com/</w:t>
-        </w:r>
-      </w:hyperlink>
-    </w:p>
-    <w:p>
-      <w:hyperlink r:id="rId11" w:history="1">
-        <w:r>
-          <w:rPr>
-            <w:rStyle w:val="Hyperlink"/>
-          </w:rPr>
-          <w:t>https://www.youtube.com/watch?v=LDzA1</w:t>
-        </w:r>
-        <w:r>
-          <w:rPr>
-            <w:rStyle w:val="Hyperlink"/>
-          </w:rPr>
-          <w:t>7</w:t>
-        </w:r>
-        <w:r>
-          <w:rPr>
-            <w:rStyle w:val="Hyperlink"/>
-          </w:rPr>
-          <w:t>uruAo</w:t>
-        </w:r>
-      </w:hyperlink>
-    </w:p>
-    <w:p>
-      <w:hyperlink r:id="rId12" w:history="1">
-        <w:r>
-          <w:rPr>
-            <w:rStyle w:val="Hyperlink"/>
-          </w:rPr>
-          <w:t>https://www.tutorialspoint.com/json/index.htm</w:t>
-        </w:r>
-      </w:hyperlink>
-    </w:p>
-    <w:p>
-      <w:pPr>
-        <w:pStyle w:val="NormalWeb"/>
-        <w:shd w:val="clear" w:color="auto" w:fill="FFFFFF"/>
-        <w:spacing w:before="180" w:beforeAutospacing="0" w:after="180" w:afterAutospacing="0"/>
-        <w:rPr>
-          <w:rFonts w:ascii="Helvetica" w:hAnsi="Helvetica" w:cs="Helvetica"/>
-          <w:color w:val="525252"/>
-        </w:rPr>
-      </w:pPr>
-      <w:r>
-        <w:rPr>
-          <w:rFonts w:ascii="Helvetica" w:hAnsi="Helvetica" w:cs="Helvetica"/>
-          <w:color w:val="525252"/>
-        </w:rPr>
-        <w:t>This week I finally submitted my JSON topic and I have piece is advice is to start from the simple JSON that would be a part of the local file.</w:t>
-      </w:r>
-    </w:p>
-    <w:p>
-      <w:pPr>
-        <w:pStyle w:val="NormalWeb"/>
-        <w:shd w:val="clear" w:color="auto" w:fill="FFFFFF"/>
-        <w:spacing w:before="180" w:beforeAutospacing="0" w:after="0" w:afterAutospacing="0"/>
-        <w:rPr>
-          <w:rFonts w:ascii="Helvetica" w:hAnsi="Helvetica" w:cs="Helvetica"/>
-          <w:color w:val="525252"/>
-        </w:rPr>
-      </w:pPr>
-      <w:r>
-        <w:rPr>
-          <w:rFonts w:ascii="Helvetica" w:hAnsi="Helvetica" w:cs="Helvetica"/>
-          <w:color w:val="525252"/>
-        </w:rPr>
-        <w:t>I started from fetching JSON from dynamic pages and I spend a couple of days on something not applicable to the topic. Keep it simple :)</w:t>
-      </w:r>
-    </w:p>
-    <w:p>
-      <w:r>
-        <w:lastRenderedPageBreak/>
-        <w:t>)</w:t>
-      </w:r>
+    <w:p>
+      <w:r>
+        <w:t>My CNC machine that I am borrowing uses JSON to communicate. It will have numbers for the ark diameter, direction, and length, and it will work from there to create a master piece. I do not have code ready for examination on this CNC, but it still stands as an example of when I have used JSON in a</w:t>
+      </w:r>
+      <w:r>
+        <w:t xml:space="preserve"> useful way.</w:t>
+      </w:r>
+      <w:bookmarkStart w:id="0" w:name="_GoBack"/>
+      <w:bookmarkEnd w:id="0"/>
     </w:p>
     <w:sectPr>
       <w:pgSz w:w="12240" w:h="15840"/>
